--- a/praticaweb/modelli/svincolo articolo 7 regolamento edilizio.docx
+++ b/praticaweb/modelli/svincolo articolo 7 regolamento edilizio.docx
@@ -155,7 +155,7 @@
           <w:sz w:val="22"/>
           <w:szCs w:val="22"/>
         </w:rPr>
-        <w:t>pratica.prot</w:t>
+        <w:t>protocollo</w:t>
       </w:r>
       <w:proofErr w:type="spellEnd"/>
       <w:r>
@@ -163,7 +163,7 @@
           <w:sz w:val="22"/>
           <w:szCs w:val="22"/>
         </w:rPr>
-        <w:t>] del [pratica.d_prot]</w:t>
+        <w:t>] del [data_protocollo]</w:t>
       </w:r>
     </w:p>
     <w:p>
@@ -180,7 +180,7 @@
           <w:sz w:val="22"/>
           <w:szCs w:val="22"/>
         </w:rPr>
-        <w:t>Prat. n. [pratica.numero] C.E. [pratica.d_ce]</w:t>
+        <w:t>Prat. n. [numero] C.E. [data_rilascio_ce]</w:t>
       </w:r>
     </w:p>
     <w:p>
@@ -282,7 +282,7 @@
           <w:sz w:val="22"/>
           <w:szCs w:val="22"/>
         </w:rPr>
-        <w:t>pratica.oggetto</w:t>
+        <w:t>oggetto</w:t>
       </w:r>
       <w:proofErr w:type="spellEnd"/>
       <w:r>
@@ -312,7 +312,7 @@
           <w:sz w:val="22"/>
           <w:szCs w:val="22"/>
         </w:rPr>
-        <w:t>pratica.ubicazione</w:t>
+        <w:t>ubicazione</w:t>
       </w:r>
       <w:proofErr w:type="spellEnd"/>
       <w:r>
@@ -864,7 +864,7 @@
             </w:r>
             <w:proofErr w:type="spellStart"/>
             <w:r>
-              <w:t>pratica.dirigente</w:t>
+              <w:t>dirigente</w:t>
             </w:r>
             <w:proofErr w:type="spellEnd"/>
             <w:r>
@@ -1052,7 +1052,7 @@
           <w:sz w:val="22"/>
           <w:szCs w:val="22"/>
         </w:rPr>
-        <w:t>pratica.prot</w:t>
+        <w:t>protocollo</w:t>
       </w:r>
       <w:proofErr w:type="spellEnd"/>
       <w:r>
@@ -1060,7 +1060,7 @@
           <w:sz w:val="22"/>
           <w:szCs w:val="22"/>
         </w:rPr>
-        <w:t>] del [pratica.d_prot]</w:t>
+        <w:t>] del [data_protocollo]</w:t>
       </w:r>
     </w:p>
     <w:p>
@@ -1881,7 +1881,7 @@
             </w:r>
             <w:proofErr w:type="spellStart"/>
             <w:r>
-              <w:t>pratica.dirigente</w:t>
+              <w:t>dirigente</w:t>
             </w:r>
             <w:proofErr w:type="spellEnd"/>
             <w:r>
